--- a/projects/373_Virginia Joint Legislative Audit and Review Commission (JLARC).docx
+++ b/projects/373_Virginia Joint Legislative Audit and Review Commission (JLARC).docx
@@ -2511,9 +2511,9 @@
 </file>
 
 <file path=customXml/item2.xml><?xml version="1.0" encoding="utf-8"?>
-<ct:contentTypeSchema xmlns:ct="http://schemas.microsoft.com/office/2006/metadata/contentType" xmlns:ma="http://schemas.microsoft.com/office/2006/metadata/properties/metaAttributes" ct:_="" ma:_="" ma:contentTypeName="Document" ma:contentTypeID="0x010100AD54E0BCF2FEB74DA33282FCEBF9CB5C" ma:contentTypeVersion="33" ma:contentTypeDescription="Create a new document." ma:contentTypeScope="" ma:versionID="e7930f6f3f0040bd1c27fb9f4ad545a2">
-  <xsd:schema xmlns:xsd="http://www.w3.org/2001/XMLSchema" xmlns:xs="http://www.w3.org/2001/XMLSchema" xmlns:p="http://schemas.microsoft.com/office/2006/metadata/properties" xmlns:ns2="ea7b9c9a-011f-417b-9a4e-a2d7c63caace" xmlns:ns3="89bb417c-f7eb-404d-bc84-f98f4a7ed7e0" targetNamespace="http://schemas.microsoft.com/office/2006/metadata/properties" ma:root="true" ma:fieldsID="694f0977a33b899c9e4d7ea477fe82da" ns2:_="" ns3:_="">
-    <xsd:import namespace="ea7b9c9a-011f-417b-9a4e-a2d7c63caace"/>
+<ct:contentTypeSchema xmlns:ct="http://schemas.microsoft.com/office/2006/metadata/contentType" xmlns:ma="http://schemas.microsoft.com/office/2006/metadata/properties/metaAttributes" ct:_="" ma:_="" ma:contentTypeName="Document" ma:contentTypeID="0x010100D61E1E41E7FA6B4CB6A97EC0C5ABFF56" ma:contentTypeVersion="22" ma:contentTypeDescription="Create a new document." ma:contentTypeScope="" ma:versionID="c17bfa59a819ee0a151a04b000a906a1">
+  <xsd:schema xmlns:xsd="http://www.w3.org/2001/XMLSchema" xmlns:xs="http://www.w3.org/2001/XMLSchema" xmlns:p="http://schemas.microsoft.com/office/2006/metadata/properties" xmlns:ns2="cbd97833-cad1-4f03-b173-49f8f02cb07f" xmlns:ns3="89bb417c-f7eb-404d-bc84-f98f4a7ed7e0" targetNamespace="http://schemas.microsoft.com/office/2006/metadata/properties" ma:root="true" ma:fieldsID="a73c63f87584b2298d1ed8122cd81173" ns2:_="" ns3:_="">
+    <xsd:import namespace="cbd97833-cad1-4f03-b173-49f8f02cb07f"/>
     <xsd:import namespace="89bb417c-f7eb-404d-bc84-f98f4a7ed7e0"/>
     <xsd:element name="properties">
       <xsd:complexType>
@@ -2521,37 +2521,25 @@
           <xsd:element name="documentManagement">
             <xsd:complexType>
               <xsd:all>
-                <xsd:element ref="ns2:Email" minOccurs="0"/>
-                <xsd:element ref="ns2:YourAppliedPolicyProjectInstructor_x003f_" minOccurs="0"/>
-                <xsd:element ref="ns2:Permissiontoshareportionsofyourcoursework_x0028_inadditiontothetechnicalreport_x0029_withFutureStudents_x003f_" minOccurs="0"/>
-                <xsd:element ref="ns2:AppliedPolicyProjectName_x003f_" minOccurs="0"/>
-                <xsd:element ref="ns2:PrimaryTopicofAppliedPolicyProject_x003f_" minOccurs="0"/>
-                <xsd:element ref="ns2:GeographicScopeofthisAppliedPolicyProject" minOccurs="0"/>
-                <xsd:element ref="ns2:ProblemLevel_x003f_" minOccurs="0"/>
-                <xsd:element ref="ns2:AppliedPolicyProjectSummaryParagraph" minOccurs="0"/>
-                <xsd:element ref="ns2:PermissiontoshareallorportionsofyourAPPtohelppotentialclientsenvisionthevalueofAPPsfortheirorganizations" minOccurs="0"/>
-                <xsd:element ref="ns2:Organization_x0028_Client_x0029_Name" minOccurs="0"/>
-                <xsd:element ref="ns2:TypeofAppliedPolicyProjectOrganization_x0028_Client_x0029_" minOccurs="0"/>
-                <xsd:element ref="ns2:ClientContactName" minOccurs="0"/>
-                <xsd:element ref="ns2:ClientContactTitle" minOccurs="0"/>
-                <xsd:element ref="ns2:ClientContactEmail" minOccurs="0"/>
-                <xsd:element ref="ns2:ClientContactPhoneNumber" minOccurs="0"/>
-                <xsd:element ref="ns2:Howdidyoufirstcontactthisclient_x003f_" minOccurs="0"/>
-                <xsd:element ref="ns2:WouldyourecommendthiscontactforanotherstudenttoworkwithonAPP_x003f_Whyorwhynot_x003f_" minOccurs="0"/>
+                <xsd:element ref="ns2:_ModernAudienceTargetUserField" minOccurs="0"/>
+                <xsd:element ref="ns2:_ModernAudienceAadObjectIds" minOccurs="0"/>
+                <xsd:element ref="ns2:MediaServiceMetadata" minOccurs="0"/>
+                <xsd:element ref="ns2:MediaServiceFastMetadata" minOccurs="0"/>
+                <xsd:element ref="ns3:SharedWithUsers" minOccurs="0"/>
+                <xsd:element ref="ns3:SharedWithDetails" minOccurs="0"/>
                 <xsd:element ref="ns2:lcf76f155ced4ddcb4097134ff3c332f" minOccurs="0"/>
                 <xsd:element ref="ns3:TaxCatchAll" minOccurs="0"/>
-                <xsd:element ref="ns2:MediaServiceMetadata" minOccurs="0"/>
-                <xsd:element ref="ns2:MediaServiceFastMetadata" minOccurs="0"/>
-                <xsd:element ref="ns2:MediaServiceSearchProperties" minOccurs="0"/>
                 <xsd:element ref="ns2:MediaServiceDateTaken" minOccurs="0"/>
-                <xsd:element ref="ns2:MediaServiceObjectDetectorVersions" minOccurs="0"/>
+                <xsd:element ref="ns2:MediaServiceOCR" minOccurs="0"/>
                 <xsd:element ref="ns2:MediaServiceGenerationTime" minOccurs="0"/>
                 <xsd:element ref="ns2:MediaServiceEventHashCode" minOccurs="0"/>
-                <xsd:element ref="ns2:MediaServiceOCR" minOccurs="0"/>
-                <xsd:element ref="ns3:SharedWithUsers" minOccurs="0"/>
-                <xsd:element ref="ns3:SharedWithDetails" minOccurs="0"/>
-                <xsd:element ref="ns2:Student_Assigned" minOccurs="0"/>
-                <xsd:element ref="ns2:Project_Start_Term"/>
+                <xsd:element ref="ns2:MediaServiceAutoKeyPoints" minOccurs="0"/>
+                <xsd:element ref="ns2:MediaServiceKeyPoints" minOccurs="0"/>
+                <xsd:element ref="ns2:MediaLengthInSeconds" minOccurs="0"/>
+                <xsd:element ref="ns2:MediaServiceObjectDetectorVersions" minOccurs="0"/>
+                <xsd:element ref="ns2:MediaServiceLocation" minOccurs="0"/>
+                <xsd:element ref="ns2:MediaServiceSearchProperties" minOccurs="0"/>
+                <xsd:element ref="ns2:MediaServiceBillingMetadata" minOccurs="0"/>
               </xsd:all>
             </xsd:complexType>
           </xsd:element>
@@ -2559,249 +2547,10 @@
       </xsd:complexType>
     </xsd:element>
   </xsd:schema>
-  <xsd:schema xmlns:xsd="http://www.w3.org/2001/XMLSchema" xmlns:xs="http://www.w3.org/2001/XMLSchema" xmlns:dms="http://schemas.microsoft.com/office/2006/documentManagement/types" xmlns:pc="http://schemas.microsoft.com/office/infopath/2007/PartnerControls" targetNamespace="ea7b9c9a-011f-417b-9a4e-a2d7c63caace" elementFormDefault="qualified">
+  <xsd:schema xmlns:xsd="http://www.w3.org/2001/XMLSchema" xmlns:xs="http://www.w3.org/2001/XMLSchema" xmlns:dms="http://schemas.microsoft.com/office/2006/documentManagement/types" xmlns:pc="http://schemas.microsoft.com/office/infopath/2007/PartnerControls" targetNamespace="cbd97833-cad1-4f03-b173-49f8f02cb07f" elementFormDefault="qualified">
     <xsd:import namespace="http://schemas.microsoft.com/office/2006/documentManagement/types"/>
     <xsd:import namespace="http://schemas.microsoft.com/office/infopath/2007/PartnerControls"/>
-    <xsd:element name="Email" ma:index="8" nillable="true" ma:displayName="Email" ma:format="Dropdown" ma:internalName="Email">
-      <xsd:simpleType>
-        <xsd:restriction base="dms:Text">
-          <xsd:maxLength value="255"/>
-        </xsd:restriction>
-      </xsd:simpleType>
-    </xsd:element>
-    <xsd:element name="YourAppliedPolicyProjectInstructor_x003f_" ma:index="9" nillable="true" ma:displayName="Instructor" ma:format="Dropdown" ma:internalName="YourAppliedPolicyProjectInstructor_x003f_">
-      <xsd:simpleType>
-        <xsd:union memberTypes="dms:Text">
-          <xsd:simpleType>
-            <xsd:restriction base="dms:Choice">
-              <xsd:enumeration value="Andrew Pennock"/>
-              <xsd:enumeration value="Chris Ruhm"/>
-              <xsd:enumeration value="Craig Volden"/>
-              <xsd:enumeration value="Noah Myung"/>
-              <xsd:enumeration value="Ben Castleman"/>
-            </xsd:restriction>
-          </xsd:simpleType>
-        </xsd:union>
-      </xsd:simpleType>
-    </xsd:element>
-    <xsd:element name="Permissiontoshareportionsofyourcoursework_x0028_inadditiontothetechnicalreport_x0029_withFutureStudents_x003f_" ma:index="10" nillable="true" ma:displayName="Permission to share portions of your coursework (in addition to the technical report) with Future Students?" ma:format="Dropdown" ma:internalName="Permissiontoshareportionsofyourcoursework_x0028_inadditiontothetechnicalreport_x0029_withFutureStudents_x003f_">
-      <xsd:simpleType>
-        <xsd:restriction base="dms:Choice">
-          <xsd:enumeration value="Yes"/>
-          <xsd:enumeration value="No"/>
-        </xsd:restriction>
-      </xsd:simpleType>
-    </xsd:element>
-    <xsd:element name="AppliedPolicyProjectName_x003f_" ma:index="11" nillable="true" ma:displayName="Project Name" ma:format="Dropdown" ma:internalName="AppliedPolicyProjectName_x003f_">
-      <xsd:simpleType>
-        <xsd:restriction base="dms:Text">
-          <xsd:maxLength value="255"/>
-        </xsd:restriction>
-      </xsd:simpleType>
-    </xsd:element>
-    <xsd:element name="PrimaryTopicofAppliedPolicyProject_x003f_" ma:index="12" nillable="true" ma:displayName="Primary Topic" ma:format="Dropdown" ma:internalName="PrimaryTopicofAppliedPolicyProject_x003f_">
-      <xsd:simpleType>
-        <xsd:restriction base="dms:Text">
-          <xsd:maxLength value="255"/>
-        </xsd:restriction>
-      </xsd:simpleType>
-    </xsd:element>
-    <xsd:element name="GeographicScopeofthisAppliedPolicyProject" ma:index="13" nillable="true" ma:displayName="Geographic Scope of this Applied Policy Project" ma:format="Dropdown" ma:internalName="GeographicScopeofthisAppliedPolicyProject">
-      <xsd:simpleType>
-        <xsd:union memberTypes="dms:Text">
-          <xsd:simpleType>
-            <xsd:restriction base="dms:Choice">
-              <xsd:enumeration value="Domestic"/>
-              <xsd:enumeration value="International"/>
-            </xsd:restriction>
-          </xsd:simpleType>
-        </xsd:union>
-      </xsd:simpleType>
-    </xsd:element>
-    <xsd:element name="ProblemLevel_x003f_" ma:index="14" nillable="true" ma:displayName="Problem Level?" ma:format="Dropdown" ma:internalName="ProblemLevel_x003f_">
-      <xsd:simpleType>
-        <xsd:union memberTypes="dms:Text">
-          <xsd:simpleType>
-            <xsd:restriction base="dms:Choice">
-              <xsd:enumeration value="National"/>
-              <xsd:enumeration value="State/Province"/>
-              <xsd:enumeration value="City/Municipal"/>
-              <xsd:enumeration value="Rural"/>
-              <xsd:enumeration value="Cross Border"/>
-            </xsd:restriction>
-          </xsd:simpleType>
-        </xsd:union>
-      </xsd:simpleType>
-    </xsd:element>
-    <xsd:element name="AppliedPolicyProjectSummaryParagraph" ma:index="15" nillable="true" ma:displayName="Applied Policy Project Summary Paragraph" ma:format="Dropdown" ma:internalName="AppliedPolicyProjectSummaryParagraph">
-      <xsd:simpleType>
-        <xsd:restriction base="dms:Note"/>
-      </xsd:simpleType>
-    </xsd:element>
-    <xsd:element name="PermissiontoshareallorportionsofyourAPPtohelppotentialclientsenvisionthevalueofAPPsfortheirorganizations" ma:index="16" nillable="true" ma:displayName="Permission to share all or portions of your APP to help potential clients envision the value of APPs for their organizations" ma:format="Dropdown" ma:internalName="PermissiontoshareallorportionsofyourAPPtohelppotentialclientsenvisionthevalueofAPPsfortheirorganizations">
-      <xsd:simpleType>
-        <xsd:restriction base="dms:Choice">
-          <xsd:enumeration value="Yes"/>
-          <xsd:enumeration value="No"/>
-        </xsd:restriction>
-      </xsd:simpleType>
-    </xsd:element>
-    <xsd:element name="Organization_x0028_Client_x0029_Name" ma:index="17" nillable="true" ma:displayName="Client Org Name" ma:format="Dropdown" ma:internalName="Organization_x0028_Client_x0029_Name">
-      <xsd:simpleType>
-        <xsd:restriction base="dms:Text">
-          <xsd:maxLength value="255"/>
-        </xsd:restriction>
-      </xsd:simpleType>
-    </xsd:element>
-    <xsd:element name="TypeofAppliedPolicyProjectOrganization_x0028_Client_x0029_" ma:index="18" nillable="true" ma:displayName="Client Org Type" ma:format="Dropdown" ma:internalName="TypeofAppliedPolicyProjectOrganization_x0028_Client_x0029_">
-      <xsd:simpleType>
-        <xsd:union memberTypes="dms:Text">
-          <xsd:simpleType>
-            <xsd:restriction base="dms:Choice">
-              <xsd:enumeration value="Federal Government"/>
-              <xsd:enumeration value="State Government"/>
-              <xsd:enumeration value="Local Government"/>
-              <xsd:enumeration value="International Organization"/>
-              <xsd:enumeration value="International Government"/>
-              <xsd:enumeration value="Nonprofit Sector"/>
-              <xsd:enumeration value="Consulting (private sector clients)"/>
-              <xsd:enumeration value="Consulting (primarily government or nonprofit clients)"/>
-              <xsd:enumeration value="Private Sector (non-consulting)"/>
-              <xsd:enumeration value="Public Interest/Advocacy Group"/>
-              <xsd:enumeration value="Foundation"/>
-              <xsd:enumeration value="Research Institute or Think Tank"/>
-              <xsd:enumeration value="Full-time Service (e.g. AmeriCorps, PeaceCorps, Military, etc.)"/>
-            </xsd:restriction>
-          </xsd:simpleType>
-        </xsd:union>
-      </xsd:simpleType>
-    </xsd:element>
-    <xsd:element name="ClientContactName" ma:index="19" nillable="true" ma:displayName="Client Contact Name" ma:format="Dropdown" ma:internalName="ClientContactName">
-      <xsd:simpleType>
-        <xsd:restriction base="dms:Text">
-          <xsd:maxLength value="255"/>
-        </xsd:restriction>
-      </xsd:simpleType>
-    </xsd:element>
-    <xsd:element name="ClientContactTitle" ma:index="20" nillable="true" ma:displayName="Client Contact Title" ma:format="Dropdown" ma:internalName="ClientContactTitle">
-      <xsd:simpleType>
-        <xsd:restriction base="dms:Text">
-          <xsd:maxLength value="255"/>
-        </xsd:restriction>
-      </xsd:simpleType>
-    </xsd:element>
-    <xsd:element name="ClientContactEmail" ma:index="21" nillable="true" ma:displayName="Client Contact Email" ma:format="Dropdown" ma:internalName="ClientContactEmail">
-      <xsd:simpleType>
-        <xsd:restriction base="dms:Text">
-          <xsd:maxLength value="255"/>
-        </xsd:restriction>
-      </xsd:simpleType>
-    </xsd:element>
-    <xsd:element name="ClientContactPhoneNumber" ma:index="22" nillable="true" ma:displayName="Client Contact Phone Number" ma:format="Dropdown" ma:internalName="ClientContactPhoneNumber">
-      <xsd:simpleType>
-        <xsd:restriction base="dms:Text">
-          <xsd:maxLength value="255"/>
-        </xsd:restriction>
-      </xsd:simpleType>
-    </xsd:element>
-    <xsd:element name="Howdidyoufirstcontactthisclient_x003f_" ma:index="23" nillable="true" ma:displayName="How did you first contact this client?" ma:format="Dropdown" ma:internalName="Howdidyoufirstcontactthisclient_x003f_">
-      <xsd:simpleType>
-        <xsd:restriction base="dms:Choice">
-          <xsd:enumeration value="Internship"/>
-          <xsd:enumeration value="Contact before Batten"/>
-          <xsd:enumeration value="Batten Project Contact"/>
-          <xsd:enumeration value="Cold Call"/>
-          <xsd:enumeration value="Contact through Batten Professor"/>
-          <xsd:enumeration value="Other"/>
-        </xsd:restriction>
-      </xsd:simpleType>
-    </xsd:element>
-    <xsd:element name="WouldyourecommendthiscontactforanotherstudenttoworkwithonAPP_x003f_Whyorwhynot_x003f_" ma:index="24" nillable="true" ma:displayName="Would you recommend this contact for another student to work with on APP?  Why or why not?" ma:format="Dropdown" ma:internalName="WouldyourecommendthiscontactforanotherstudenttoworkwithonAPP_x003f_Whyorwhynot_x003f_">
-      <xsd:simpleType>
-        <xsd:restriction base="dms:Text">
-          <xsd:maxLength value="255"/>
-        </xsd:restriction>
-      </xsd:simpleType>
-    </xsd:element>
-    <xsd:element name="lcf76f155ced4ddcb4097134ff3c332f" ma:index="26" nillable="true" ma:taxonomy="true" ma:internalName="lcf76f155ced4ddcb4097134ff3c332f" ma:taxonomyFieldName="MediaServiceImageTags" ma:displayName="Image Tags" ma:readOnly="false" ma:fieldId="{5cf76f15-5ced-4ddc-b409-7134ff3c332f}" ma:taxonomyMulti="true" ma:sspId="1d038b50-52dc-447d-ac2e-a29bd036c4b1" ma:termSetId="09814cd3-568e-fe90-9814-8d621ff8fb84" ma:anchorId="fba54fb3-c3e1-fe81-a776-ca4b69148c4d" ma:open="true" ma:isKeyword="false">
-      <xsd:complexType>
-        <xsd:sequence>
-          <xsd:element ref="pc:Terms" minOccurs="0" maxOccurs="1"/>
-        </xsd:sequence>
-      </xsd:complexType>
-    </xsd:element>
-    <xsd:element name="MediaServiceMetadata" ma:index="28" nillable="true" ma:displayName="MediaServiceMetadata" ma:hidden="true" ma:internalName="MediaServiceMetadata" ma:readOnly="true">
-      <xsd:simpleType>
-        <xsd:restriction base="dms:Note"/>
-      </xsd:simpleType>
-    </xsd:element>
-    <xsd:element name="MediaServiceFastMetadata" ma:index="29" nillable="true" ma:displayName="MediaServiceFastMetadata" ma:hidden="true" ma:internalName="MediaServiceFastMetadata" ma:readOnly="true">
-      <xsd:simpleType>
-        <xsd:restriction base="dms:Note"/>
-      </xsd:simpleType>
-    </xsd:element>
-    <xsd:element name="MediaServiceSearchProperties" ma:index="30" nillable="true" ma:displayName="MediaServiceSearchProperties" ma:hidden="true" ma:internalName="MediaServiceSearchProperties" ma:readOnly="true">
-      <xsd:simpleType>
-        <xsd:restriction base="dms:Note"/>
-      </xsd:simpleType>
-    </xsd:element>
-    <xsd:element name="MediaServiceDateTaken" ma:index="31" nillable="true" ma:displayName="MediaServiceDateTaken" ma:hidden="true" ma:indexed="true" ma:internalName="MediaServiceDateTaken" ma:readOnly="true">
-      <xsd:simpleType>
-        <xsd:restriction base="dms:Text"/>
-      </xsd:simpleType>
-    </xsd:element>
-    <xsd:element name="MediaServiceObjectDetectorVersions" ma:index="32" nillable="true" ma:displayName="MediaServiceObjectDetectorVersions" ma:hidden="true" ma:indexed="true" ma:internalName="MediaServiceObjectDetectorVersions" ma:readOnly="true">
-      <xsd:simpleType>
-        <xsd:restriction base="dms:Text"/>
-      </xsd:simpleType>
-    </xsd:element>
-    <xsd:element name="MediaServiceGenerationTime" ma:index="33" nillable="true" ma:displayName="MediaServiceGenerationTime" ma:hidden="true" ma:internalName="MediaServiceGenerationTime" ma:readOnly="true">
-      <xsd:simpleType>
-        <xsd:restriction base="dms:Text"/>
-      </xsd:simpleType>
-    </xsd:element>
-    <xsd:element name="MediaServiceEventHashCode" ma:index="34" nillable="true" ma:displayName="MediaServiceEventHashCode" ma:hidden="true" ma:internalName="MediaServiceEventHashCode" ma:readOnly="true">
-      <xsd:simpleType>
-        <xsd:restriction base="dms:Text"/>
-      </xsd:simpleType>
-    </xsd:element>
-    <xsd:element name="MediaServiceOCR" ma:index="35" nillable="true" ma:displayName="Extracted Text" ma:internalName="MediaServiceOCR" ma:readOnly="true">
-      <xsd:simpleType>
-        <xsd:restriction base="dms:Note">
-          <xsd:maxLength value="255"/>
-        </xsd:restriction>
-      </xsd:simpleType>
-    </xsd:element>
-    <xsd:element name="Student_Assigned" ma:index="38" nillable="true" ma:displayName="Student_Assigned" ma:format="Dropdown" ma:internalName="Student_Assigned">
-      <xsd:simpleType>
-        <xsd:restriction base="dms:Text">
-          <xsd:maxLength value="255"/>
-        </xsd:restriction>
-      </xsd:simpleType>
-    </xsd:element>
-    <xsd:element name="Project_Start_Term" ma:index="39" ma:displayName="Project_Start_Term" ma:format="Dropdown" ma:internalName="Project_Start_Term">
-      <xsd:simpleType>
-        <xsd:restriction base="dms:Text">
-          <xsd:maxLength value="255"/>
-        </xsd:restriction>
-      </xsd:simpleType>
-    </xsd:element>
-  </xsd:schema>
-  <xsd:schema xmlns:xsd="http://www.w3.org/2001/XMLSchema" xmlns:xs="http://www.w3.org/2001/XMLSchema" xmlns:dms="http://schemas.microsoft.com/office/2006/documentManagement/types" xmlns:pc="http://schemas.microsoft.com/office/infopath/2007/PartnerControls" targetNamespace="89bb417c-f7eb-404d-bc84-f98f4a7ed7e0" elementFormDefault="qualified">
-    <xsd:import namespace="http://schemas.microsoft.com/office/2006/documentManagement/types"/>
-    <xsd:import namespace="http://schemas.microsoft.com/office/infopath/2007/PartnerControls"/>
-    <xsd:element name="TaxCatchAll" ma:index="27" nillable="true" ma:displayName="Taxonomy Catch All Column" ma:hidden="true" ma:list="{fb2b3be0-b87b-4589-80fe-c93372f4155e}" ma:internalName="TaxCatchAll" ma:showField="CatchAllData" ma:web="89bb417c-f7eb-404d-bc84-f98f4a7ed7e0">
-      <xsd:complexType>
-        <xsd:complexContent>
-          <xsd:extension base="dms:MultiChoiceLookup">
-            <xsd:sequence>
-              <xsd:element name="Value" type="dms:Lookup" maxOccurs="unbounded" minOccurs="0" nillable="true"/>
-            </xsd:sequence>
-          </xsd:extension>
-        </xsd:complexContent>
-      </xsd:complexType>
-    </xsd:element>
-    <xsd:element name="SharedWithUsers" ma:index="36" nillable="true" ma:displayName="Shared With" ma:internalName="SharedWithUsers" ma:readOnly="true">
+    <xsd:element name="_ModernAudienceTargetUserField" ma:index="8" nillable="true" ma:displayName="Audience" ma:list="UserInfo" ma:SharePointGroup="0" ma:internalName="_ModernAudienceTargetUserField" ma:showField="ImnName">
       <xsd:complexType>
         <xsd:complexContent>
           <xsd:extension base="dms:UserMulti">
@@ -2820,12 +2569,133 @@
         </xsd:complexContent>
       </xsd:complexType>
     </xsd:element>
-    <xsd:element name="SharedWithDetails" ma:index="37" nillable="true" ma:displayName="Shared With Details" ma:internalName="SharedWithDetails" ma:readOnly="true">
+    <xsd:element name="_ModernAudienceAadObjectIds" ma:index="9" nillable="true" ma:displayName="AudienceIds" ma:list="{62bedf84-da7b-45d7-b830-d49edd633842}" ma:internalName="_ModernAudienceAadObjectIds" ma:readOnly="true" ma:showField="_AadObjectIdForUser" ma:web="89bb417c-f7eb-404d-bc84-f98f4a7ed7e0">
+      <xsd:complexType>
+        <xsd:complexContent>
+          <xsd:extension base="dms:MultiChoiceLookup">
+            <xsd:sequence>
+              <xsd:element name="Value" type="dms:Lookup" maxOccurs="unbounded" minOccurs="0" nillable="true"/>
+            </xsd:sequence>
+          </xsd:extension>
+        </xsd:complexContent>
+      </xsd:complexType>
+    </xsd:element>
+    <xsd:element name="MediaServiceMetadata" ma:index="10" nillable="true" ma:displayName="MediaServiceMetadata" ma:hidden="true" ma:internalName="MediaServiceMetadata" ma:readOnly="true">
+      <xsd:simpleType>
+        <xsd:restriction base="dms:Note"/>
+      </xsd:simpleType>
+    </xsd:element>
+    <xsd:element name="MediaServiceFastMetadata" ma:index="11" nillable="true" ma:displayName="MediaServiceFastMetadata" ma:hidden="true" ma:internalName="MediaServiceFastMetadata" ma:readOnly="true">
+      <xsd:simpleType>
+        <xsd:restriction base="dms:Note"/>
+      </xsd:simpleType>
+    </xsd:element>
+    <xsd:element name="lcf76f155ced4ddcb4097134ff3c332f" ma:index="15" nillable="true" ma:taxonomy="true" ma:internalName="lcf76f155ced4ddcb4097134ff3c332f" ma:taxonomyFieldName="MediaServiceImageTags" ma:displayName="Image Tags" ma:readOnly="false" ma:fieldId="{5cf76f15-5ced-4ddc-b409-7134ff3c332f}" ma:taxonomyMulti="true" ma:sspId="1d038b50-52dc-447d-ac2e-a29bd036c4b1" ma:termSetId="09814cd3-568e-fe90-9814-8d621ff8fb84" ma:anchorId="fba54fb3-c3e1-fe81-a776-ca4b69148c4d" ma:open="true" ma:isKeyword="false">
+      <xsd:complexType>
+        <xsd:sequence>
+          <xsd:element ref="pc:Terms" minOccurs="0" maxOccurs="1"/>
+        </xsd:sequence>
+      </xsd:complexType>
+    </xsd:element>
+    <xsd:element name="MediaServiceDateTaken" ma:index="17" nillable="true" ma:displayName="MediaServiceDateTaken" ma:hidden="true" ma:internalName="MediaServiceDateTaken" ma:readOnly="true">
+      <xsd:simpleType>
+        <xsd:restriction base="dms:Text"/>
+      </xsd:simpleType>
+    </xsd:element>
+    <xsd:element name="MediaServiceOCR" ma:index="18" nillable="true" ma:displayName="Extracted Text" ma:internalName="MediaServiceOCR" ma:readOnly="true">
       <xsd:simpleType>
         <xsd:restriction base="dms:Note">
           <xsd:maxLength value="255"/>
         </xsd:restriction>
       </xsd:simpleType>
+    </xsd:element>
+    <xsd:element name="MediaServiceGenerationTime" ma:index="19" nillable="true" ma:displayName="MediaServiceGenerationTime" ma:hidden="true" ma:internalName="MediaServiceGenerationTime" ma:readOnly="true">
+      <xsd:simpleType>
+        <xsd:restriction base="dms:Text"/>
+      </xsd:simpleType>
+    </xsd:element>
+    <xsd:element name="MediaServiceEventHashCode" ma:index="20" nillable="true" ma:displayName="MediaServiceEventHashCode" ma:hidden="true" ma:internalName="MediaServiceEventHashCode" ma:readOnly="true">
+      <xsd:simpleType>
+        <xsd:restriction base="dms:Text"/>
+      </xsd:simpleType>
+    </xsd:element>
+    <xsd:element name="MediaServiceAutoKeyPoints" ma:index="21" nillable="true" ma:displayName="MediaServiceAutoKeyPoints" ma:hidden="true" ma:internalName="MediaServiceAutoKeyPoints" ma:readOnly="true">
+      <xsd:simpleType>
+        <xsd:restriction base="dms:Note"/>
+      </xsd:simpleType>
+    </xsd:element>
+    <xsd:element name="MediaServiceKeyPoints" ma:index="22" nillable="true" ma:displayName="KeyPoints" ma:internalName="MediaServiceKeyPoints" ma:readOnly="true">
+      <xsd:simpleType>
+        <xsd:restriction base="dms:Note">
+          <xsd:maxLength value="255"/>
+        </xsd:restriction>
+      </xsd:simpleType>
+    </xsd:element>
+    <xsd:element name="MediaLengthInSeconds" ma:index="23" nillable="true" ma:displayName="MediaLengthInSeconds" ma:hidden="true" ma:internalName="MediaLengthInSeconds" ma:readOnly="true">
+      <xsd:simpleType>
+        <xsd:restriction base="dms:Unknown"/>
+      </xsd:simpleType>
+    </xsd:element>
+    <xsd:element name="MediaServiceObjectDetectorVersions" ma:index="24" nillable="true" ma:displayName="MediaServiceObjectDetectorVersions" ma:hidden="true" ma:indexed="true" ma:internalName="MediaServiceObjectDetectorVersions" ma:readOnly="true">
+      <xsd:simpleType>
+        <xsd:restriction base="dms:Text"/>
+      </xsd:simpleType>
+    </xsd:element>
+    <xsd:element name="MediaServiceLocation" ma:index="25" nillable="true" ma:displayName="Location" ma:indexed="true" ma:internalName="MediaServiceLocation" ma:readOnly="true">
+      <xsd:simpleType>
+        <xsd:restriction base="dms:Text"/>
+      </xsd:simpleType>
+    </xsd:element>
+    <xsd:element name="MediaServiceSearchProperties" ma:index="26" nillable="true" ma:displayName="MediaServiceSearchProperties" ma:hidden="true" ma:internalName="MediaServiceSearchProperties" ma:readOnly="true">
+      <xsd:simpleType>
+        <xsd:restriction base="dms:Note"/>
+      </xsd:simpleType>
+    </xsd:element>
+    <xsd:element name="MediaServiceBillingMetadata" ma:index="27" nillable="true" ma:displayName="MediaServiceBillingMetadata" ma:hidden="true" ma:internalName="MediaServiceBillingMetadata" ma:readOnly="true">
+      <xsd:simpleType>
+        <xsd:restriction base="dms:Note"/>
+      </xsd:simpleType>
+    </xsd:element>
+  </xsd:schema>
+  <xsd:schema xmlns:xsd="http://www.w3.org/2001/XMLSchema" xmlns:xs="http://www.w3.org/2001/XMLSchema" xmlns:dms="http://schemas.microsoft.com/office/2006/documentManagement/types" xmlns:pc="http://schemas.microsoft.com/office/infopath/2007/PartnerControls" targetNamespace="89bb417c-f7eb-404d-bc84-f98f4a7ed7e0" elementFormDefault="qualified">
+    <xsd:import namespace="http://schemas.microsoft.com/office/2006/documentManagement/types"/>
+    <xsd:import namespace="http://schemas.microsoft.com/office/infopath/2007/PartnerControls"/>
+    <xsd:element name="SharedWithUsers" ma:index="12" nillable="true" ma:displayName="Shared With" ma:internalName="SharedWithUsers" ma:readOnly="true">
+      <xsd:complexType>
+        <xsd:complexContent>
+          <xsd:extension base="dms:UserMulti">
+            <xsd:sequence>
+              <xsd:element name="UserInfo" minOccurs="0" maxOccurs="unbounded">
+                <xsd:complexType>
+                  <xsd:sequence>
+                    <xsd:element name="DisplayName" type="xsd:string" minOccurs="0"/>
+                    <xsd:element name="AccountId" type="dms:UserId" minOccurs="0" nillable="true"/>
+                    <xsd:element name="AccountType" type="xsd:string" minOccurs="0"/>
+                  </xsd:sequence>
+                </xsd:complexType>
+              </xsd:element>
+            </xsd:sequence>
+          </xsd:extension>
+        </xsd:complexContent>
+      </xsd:complexType>
+    </xsd:element>
+    <xsd:element name="SharedWithDetails" ma:index="13" nillable="true" ma:displayName="Shared With Details" ma:internalName="SharedWithDetails" ma:readOnly="true">
+      <xsd:simpleType>
+        <xsd:restriction base="dms:Note">
+          <xsd:maxLength value="255"/>
+        </xsd:restriction>
+      </xsd:simpleType>
+    </xsd:element>
+    <xsd:element name="TaxCatchAll" ma:index="16" nillable="true" ma:displayName="Taxonomy Catch All Column" ma:hidden="true" ma:list="{fb2b3be0-b87b-4589-80fe-c93372f4155e}" ma:internalName="TaxCatchAll" ma:showField="CatchAllData" ma:web="89bb417c-f7eb-404d-bc84-f98f4a7ed7e0">
+      <xsd:complexType>
+        <xsd:complexContent>
+          <xsd:extension base="dms:MultiChoiceLookup">
+            <xsd:sequence>
+              <xsd:element name="Value" type="dms:Lookup" maxOccurs="unbounded" minOccurs="0" nillable="true"/>
+            </xsd:sequence>
+          </xsd:extension>
+        </xsd:complexContent>
+      </xsd:complexType>
     </xsd:element>
   </xsd:schema>
   <xsd:schema xmlns="http://schemas.openxmlformats.org/package/2006/metadata/core-properties" xmlns:xsd="http://www.w3.org/2001/XMLSchema" xmlns:xsi="http://www.w3.org/2001/XMLSchema-instance" xmlns:dc="http://purl.org/dc/elements/1.1/" xmlns:dcterms="http://purl.org/dc/terms/" xmlns:odoc="http://schemas.microsoft.com/internal/obd" targetNamespace="http://schemas.openxmlformats.org/package/2006/metadata/core-properties" elementFormDefault="qualified" attributeFormDefault="unqualified" blockDefault="#all">
@@ -2939,54 +2809,17 @@
 <file path=customXml/item4.xml><?xml version="1.0" encoding="utf-8"?>
 <p:properties xmlns:p="http://schemas.microsoft.com/office/2006/metadata/properties" xmlns:xsi="http://www.w3.org/2001/XMLSchema-instance" xmlns:pc="http://schemas.microsoft.com/office/infopath/2007/PartnerControls">
   <documentManagement>
-    <Organization_x0028_Client_x0029_Name xmlns="ea7b9c9a-011f-417b-9a4e-a2d7c63caace">Joint Legislative Audit and Review Commission (JLARC)</Organization_x0028_Client_x0029_Name>
-    <TypeofAppliedPolicyProjectOrganization_x0028_Client_x0029_ xmlns="ea7b9c9a-011f-417b-9a4e-a2d7c63caace" xsi:nil="true"/>
-    <PrimaryTopicofAppliedPolicyProject_x003f_ xmlns="ea7b9c9a-011f-417b-9a4e-a2d7c63caace" xsi:nil="true"/>
-    <AppliedPolicyProjectSummaryParagraph xmlns="ea7b9c9a-011f-417b-9a4e-a2d7c63caace">"Proposed Project for Batten School Spring 2019 Applied Policy Project Seminar
-How can the health insurance marketplace in Virginia be improved?
-Client description
-Staff of the Joint Legislative Audit and Review Commission (JLARC) conduct policy analysis, program evaluation, and oversight of state agencies on behalf of the Virginia General Assembly. Commission staff conduct in-depth program evaluations on all areas of state government. Previous studies, and more background on JLARC, can be found on our web site.
-The proposed project would be conducted for JLARC staff, not the legislative members of JLARC. The results of the project would be used primarily to help JLARC staff with a responsibility established by the General Assembly in 2018 ?to review and evaluate the agencies and programs under the Secretary of Health and Human Resources (HHR) on a continuing basis.? Specific projects under this new oversight authority have not yet been established, but Medicaid and health insurance coverage are primary areas of interest.
-Problem definition
-The main question to address is how Virginia policymakers can most cost-effectively increase enrollment rates through the health insurance marketplace, and improve competition among private insurers.
-Specific questions for the analysis are:
-?	Is there a relationship between competition (particularly the number of insurers offering plans) and price or plan design in Virginia localities?
-?	Is there evidence that differences in enrollment rates among uninsured individuals across states and across Virginia localities are related to price and the number of insurers? 
-?	What effect would Medicaid expansion in Virginia have on price and enrollment in the health insurance marketplace?
-?	Are any states using promising strategies (e.g., tax policies, other incentives, marketing) to encourage competition and enrollment in the health insurance marketplace, and to ensure that no areas are bare? Is there any evidence of effectiveness?
-Background of the problem
-Health insurance exchanges established under the Patient Protection and Affordable Care Act (ACA) have been operational since 2014, but the institutional framework continues to evolve, and the number of insurers in the exchanges, the plans they offer, and prices change every year. There is also uncertainty about federal policy changes that could affect exchanges, including subsidies to individuals.
-Virginia has relied on the federal health exchange, rather than developing a state exchange, to enroll residents. In 2018, about 400,000 individuals in Virginia selected a health insurance plan in the marketplace, according to data compiled by the Kaiser Family Foundation.
-Medicaid expansion in Virginia is planned to take effect on January 1, 2019, but details of how it will be implemented are not yet clear. A key issue is implementation of a work requirement, as envisioned by the General Assembly. 
-Specific tasks
-The specific design and analysis approach for this project would be determined by the student(s) assigned to the project, in collaboration with their advisor and with input from JLARC staff. A key and challenging part of the project will be analyzing detailed health plan price and enrollment data, both within Virginia (across localities) and across states. The analysis should be informed by a review of the research on factors affecting competition and enrollment in the health exchanges, including the effects of Medicaid expansion on health exchanges.
-Data availability
-Detailed pricing data for health plans offered through the federal marketplace are available from the Centers for Medicare and Medicaid Services (CMS); link to public use files. The analogous data for states with their own exchanges are available through CMS here.
-Detailed enrollment data are available from CMS; link.
-Other data sources are likely to be useful also.
-Other concerns
-Any geographic comparison of prices should account for differences in affordability because, for example, a $400 monthly premium is much less affordable in southwest Virginia than in northern Virginia.
-Ideally, the analysis will also distinguish between individuals who qualify for cost-sharing reductions because of their income, and individuals who do not qualify for cost-sharing reductions.
-The analysis envisioned does not require using advanced statistical techniques, but would be best suited for a student with a strong interest in quantitative analysis."</AppliedPolicyProjectSummaryParagraph>
-    <PermissiontoshareallorportionsofyourAPPtohelppotentialclientsenvisionthevalueofAPPsfortheirorganizations xmlns="ea7b9c9a-011f-417b-9a4e-a2d7c63caace" xsi:nil="true"/>
-    <ClientContactName xmlns="ea7b9c9a-011f-417b-9a4e-a2d7c63caace" xsi:nil="true"/>
-    <ProblemLevel_x003f_ xmlns="ea7b9c9a-011f-417b-9a4e-a2d7c63caace">State/Province</ProblemLevel_x003f_>
-    <YourAppliedPolicyProjectInstructor_x003f_ xmlns="ea7b9c9a-011f-417b-9a4e-a2d7c63caace">Sebastian Tello-Trillo</YourAppliedPolicyProjectInstructor_x003f_>
-    <GeographicScopeofthisAppliedPolicyProject xmlns="ea7b9c9a-011f-417b-9a4e-a2d7c63caace">Domestic</GeographicScopeofthisAppliedPolicyProject>
-    <ClientContactTitle xmlns="ea7b9c9a-011f-417b-9a4e-a2d7c63caace" xsi:nil="true"/>
     <TaxCatchAll xmlns="89bb417c-f7eb-404d-bc84-f98f4a7ed7e0" xsi:nil="true"/>
-    <AppliedPolicyProjectName_x003f_ xmlns="ea7b9c9a-011f-417b-9a4e-a2d7c63caace">Improving Competition in Virginia's Health Insurance Marketplace</AppliedPolicyProjectName_x003f_>
-    <Permissiontoshareportionsofyourcoursework_x0028_inadditiontothetechnicalreport_x0029_withFutureStudents_x003f_ xmlns="ea7b9c9a-011f-417b-9a4e-a2d7c63caace" xsi:nil="true"/>
-    <lcf76f155ced4ddcb4097134ff3c332f xmlns="ea7b9c9a-011f-417b-9a4e-a2d7c63caace">
+    <lcf76f155ced4ddcb4097134ff3c332f xmlns="cbd97833-cad1-4f03-b173-49f8f02cb07f">
       <Terms xmlns="http://schemas.microsoft.com/office/infopath/2007/PartnerControls"/>
     </lcf76f155ced4ddcb4097134ff3c332f>
-    <ClientContactPhoneNumber xmlns="ea7b9c9a-011f-417b-9a4e-a2d7c63caace" xsi:nil="true"/>
-    <Howdidyoufirstcontactthisclient_x003f_ xmlns="ea7b9c9a-011f-417b-9a4e-a2d7c63caace" xsi:nil="true"/>
-    <WouldyourecommendthiscontactforanotherstudenttoworkwithonAPP_x003f_Whyorwhynot_x003f_ xmlns="ea7b9c9a-011f-417b-9a4e-a2d7c63caace" xsi:nil="true"/>
-    <Email xmlns="ea7b9c9a-011f-417b-9a4e-a2d7c63caace" xsi:nil="true"/>
-    <ClientContactEmail xmlns="ea7b9c9a-011f-417b-9a4e-a2d7c63caace" xsi:nil="true"/>
-    <Project_Start_Term xmlns="ea7b9c9a-011f-417b-9a4e-a2d7c63caace">Fall 2018</Project_Start_Term>
-    <Student_Assigned xmlns="ea7b9c9a-011f-417b-9a4e-a2d7c63caace">Grace Erard</Student_Assigned>
+    <_ModernAudienceTargetUserField xmlns="cbd97833-cad1-4f03-b173-49f8f02cb07f">
+      <UserInfo>
+        <DisplayName/>
+        <AccountId xsi:nil="true"/>
+        <AccountType/>
+      </UserInfo>
+    </_ModernAudienceTargetUserField>
   </documentManagement>
 </p:properties>
 </file>
@@ -3000,7 +2833,7 @@
 </file>
 
 <file path=customXml/itemProps2.xml><?xml version="1.0" encoding="utf-8"?>
-<ds:datastoreItem xmlns:ds="http://schemas.openxmlformats.org/officeDocument/2006/customXml" ds:itemID="{87B3804F-6ED9-4C49-84AB-785BB105BFCC}"/>
+<ds:datastoreItem xmlns:ds="http://schemas.openxmlformats.org/officeDocument/2006/customXml" ds:itemID="{405AE5DB-0C8D-4DCD-A818-0168AD6C20D0}"/>
 </file>
 
 <file path=customXml/itemProps3.xml><?xml version="1.0" encoding="utf-8"?>
